--- a/KittingDemoReadme.docx
+++ b/KittingDemoReadme.docx
@@ -264,7 +264,13 @@
         <w:t xml:space="preserve"> </w:t>
       </w:r>
       <w:r>
-        <w:t>example if a slot is open, or contains a gear. Depending on the parent (kit</w:t>
+        <w:t xml:space="preserve">example if a slot is </w:t>
+      </w:r>
+      <w:r>
+        <w:t>open or</w:t>
+      </w:r>
+      <w:r>
+        <w:t xml:space="preserve"> contains a gear. Depending on the parent (kit</w:t>
       </w:r>
       <w:r>
         <w:t xml:space="preserve"> </w:t>
@@ -273,8 +279,11 @@
         <w:t>or supply tray) this can be a free gear or a filled slot.</w:t>
       </w:r>
     </w:p>
-    <w:p/>
-    <w:p/>
+    <w:p>
+      <w:r>
+        <w:t>So each CShape contains these basic variable definitions:</w:t>
+      </w:r>
+    </w:p>
     <w:tbl>
       <w:tblPr>
         <w:tblStyle w:val="PlainTable2"/>
@@ -406,10 +415,10 @@
             <w:pPr>
               <w:cnfStyle w:val="000000100000" w:firstRow="0" w:lastRow="0" w:firstColumn="0" w:lastColumn="0" w:oddVBand="0" w:evenVBand="0" w:oddHBand="1" w:evenHBand="0" w:firstRowFirstColumn="0" w:firstRowLastColumn="0" w:lastRowFirstColumn="0" w:lastRowLastColumn="0"/>
               <w:rPr>
-                <w:rFonts w:ascii="Arial" w:eastAsia="Times New Roman" w:hAnsi="Arial" w:cs="Arial"/>
-                <w:color w:val="353833"/>
-                <w:sz w:val="20"/>
-                <w:szCs w:val="20"/>
+                <w:rFonts w:ascii="Georgia" w:eastAsia="Times New Roman" w:hAnsi="Georgia" w:cs="Arial"/>
+                <w:color w:val="474747"/>
+                <w:sz w:val="21"/>
+                <w:szCs w:val="21"/>
               </w:rPr>
             </w:pPr>
             <w:hyperlink r:id="rId7" w:anchor="Z:Z_contains" w:history="1">
@@ -434,18 +443,6 @@
               </w:rPr>
               <w:t xml:space="preserve"> </w:t>
             </w:r>
-          </w:p>
-          <w:p>
-            <w:pPr>
-              <w:spacing w:after="30"/>
-              <w:cnfStyle w:val="000000100000" w:firstRow="0" w:lastRow="0" w:firstColumn="0" w:lastColumn="0" w:oddVBand="0" w:evenVBand="0" w:oddHBand="1" w:evenHBand="0" w:firstRowFirstColumn="0" w:firstRowLastColumn="0" w:lastRowFirstColumn="0" w:lastRowLastColumn="0"/>
-              <w:rPr>
-                <w:rFonts w:ascii="Georgia" w:eastAsia="Times New Roman" w:hAnsi="Georgia" w:cs="Arial"/>
-                <w:color w:val="474747"/>
-                <w:sz w:val="21"/>
-                <w:szCs w:val="21"/>
-              </w:rPr>
-            </w:pPr>
             <w:r>
               <w:rPr>
                 <w:rFonts w:ascii="Georgia" w:eastAsia="Times New Roman" w:hAnsi="Georgia" w:cs="Arial"/>
@@ -495,10 +492,10 @@
             <w:pPr>
               <w:cnfStyle w:val="000000000000" w:firstRow="0" w:lastRow="0" w:firstColumn="0" w:lastColumn="0" w:oddVBand="0" w:evenVBand="0" w:oddHBand="0" w:evenHBand="0" w:firstRowFirstColumn="0" w:firstRowLastColumn="0" w:lastRowFirstColumn="0" w:lastRowLastColumn="0"/>
               <w:rPr>
-                <w:rFonts w:ascii="Arial" w:eastAsia="Times New Roman" w:hAnsi="Arial" w:cs="Arial"/>
-                <w:color w:val="353833"/>
-                <w:sz w:val="20"/>
-                <w:szCs w:val="20"/>
+                <w:rFonts w:ascii="Georgia" w:eastAsia="Times New Roman" w:hAnsi="Georgia" w:cs="Arial"/>
+                <w:color w:val="474747"/>
+                <w:sz w:val="21"/>
+                <w:szCs w:val="21"/>
               </w:rPr>
             </w:pPr>
             <w:hyperlink r:id="rId8" w:anchor="Z:Z_location" w:history="1">
@@ -523,18 +520,6 @@
               </w:rPr>
               <w:t xml:space="preserve"> </w:t>
             </w:r>
-          </w:p>
-          <w:p>
-            <w:pPr>
-              <w:spacing w:after="30"/>
-              <w:cnfStyle w:val="000000000000" w:firstRow="0" w:lastRow="0" w:firstColumn="0" w:lastColumn="0" w:oddVBand="0" w:evenVBand="0" w:oddHBand="0" w:evenHBand="0" w:firstRowFirstColumn="0" w:firstRowLastColumn="0" w:lastRowFirstColumn="0" w:lastRowLastColumn="0"/>
-              <w:rPr>
-                <w:rFonts w:ascii="Georgia" w:eastAsia="Times New Roman" w:hAnsi="Georgia" w:cs="Arial"/>
-                <w:color w:val="474747"/>
-                <w:sz w:val="21"/>
-                <w:szCs w:val="21"/>
-              </w:rPr>
-            </w:pPr>
             <w:r>
               <w:rPr>
                 <w:rFonts w:ascii="Georgia" w:eastAsia="Times New Roman" w:hAnsi="Georgia" w:cs="Arial"/>
@@ -607,10 +592,10 @@
             <w:pPr>
               <w:cnfStyle w:val="000000100000" w:firstRow="0" w:lastRow="0" w:firstColumn="0" w:lastColumn="0" w:oddVBand="0" w:evenVBand="0" w:oddHBand="1" w:evenHBand="0" w:firstRowFirstColumn="0" w:firstRowLastColumn="0" w:lastRowFirstColumn="0" w:lastRowLastColumn="0"/>
               <w:rPr>
-                <w:rFonts w:ascii="Arial" w:eastAsia="Times New Roman" w:hAnsi="Arial" w:cs="Arial"/>
-                <w:color w:val="353833"/>
-                <w:sz w:val="20"/>
-                <w:szCs w:val="20"/>
+                <w:rFonts w:ascii="Georgia" w:eastAsia="Times New Roman" w:hAnsi="Georgia" w:cs="Arial"/>
+                <w:color w:val="474747"/>
+                <w:sz w:val="21"/>
+                <w:szCs w:val="21"/>
               </w:rPr>
             </w:pPr>
             <w:hyperlink r:id="rId10" w:anchor="inferences" w:history="1">
@@ -635,18 +620,6 @@
               </w:rPr>
               <w:t xml:space="preserve"> </w:t>
             </w:r>
-          </w:p>
-          <w:p>
-            <w:pPr>
-              <w:spacing w:after="30"/>
-              <w:cnfStyle w:val="000000100000" w:firstRow="0" w:lastRow="0" w:firstColumn="0" w:lastColumn="0" w:oddVBand="0" w:evenVBand="0" w:oddHBand="1" w:evenHBand="0" w:firstRowFirstColumn="0" w:firstRowLastColumn="0" w:lastRowFirstColumn="0" w:lastRowLastColumn="0"/>
-              <w:rPr>
-                <w:rFonts w:ascii="Georgia" w:eastAsia="Times New Roman" w:hAnsi="Georgia" w:cs="Arial"/>
-                <w:color w:val="474747"/>
-                <w:sz w:val="21"/>
-                <w:szCs w:val="21"/>
-              </w:rPr>
-            </w:pPr>
             <w:r>
               <w:rPr>
                 <w:rFonts w:ascii="Georgia" w:eastAsia="Times New Roman" w:hAnsi="Georgia" w:cs="Arial"/>
@@ -661,6 +634,13 @@
       </w:tr>
     </w:tbl>
     <w:p/>
+    <w:p>
+      <w:r>
+        <w:t>Given this definition of a CShape, convenience methods are available to understand the type specifics of the CShape based on type as well as any inferences that are associated with the CShape.</w:t>
+      </w:r>
+      <w:bookmarkStart w:id="0" w:name="_GoBack"/>
+      <w:bookmarkEnd w:id="0"/>
+    </w:p>
     <w:tbl>
       <w:tblPr>
         <w:tblStyle w:val="PlainTable2"/>
@@ -699,6 +679,15 @@
                 <w:szCs w:val="21"/>
               </w:rPr>
               <w:t>Return</w:t>
+            </w:r>
+            <w:r>
+              <w:rPr>
+                <w:rFonts w:ascii="Courier New" w:eastAsia="Times New Roman" w:hAnsi="Courier New" w:cs="Courier New"/>
+                <w:color w:val="353833"/>
+                <w:sz w:val="21"/>
+                <w:szCs w:val="21"/>
+              </w:rPr>
+              <w:t xml:space="preserve"> type</w:t>
             </w:r>
           </w:p>
         </w:tc>
@@ -2386,12 +2375,7 @@
         <w:t xml:space="preserve">To simplify higher level planning, this lower level CRCL centric robot control planning and control is replaced by a more abstract object instance interaction, as </w:t>
       </w:r>
       <w:r>
-        <w:t>was described in the</w:t>
-      </w:r>
-      <w:bookmarkStart w:id="0" w:name="_GoBack"/>
-      <w:bookmarkEnd w:id="0"/>
-      <w:r>
-        <w:t xml:space="preserve">  PDDL plans in the APRS lab:</w:t>
+        <w:t>was described in the  PDDL plans in the APRS lab:</w:t>
       </w:r>
     </w:p>
     <w:p>
@@ -2451,6 +2435,139 @@
         <w:t xml:space="preserve"> (kit slot name)</w:t>
       </w:r>
     </w:p>
+    <w:p>
+      <w:r>
+        <w:t xml:space="preserve">In the file: </w:t>
+      </w:r>
+      <w:r>
+        <w:t>"GwendolynCrclClient.java"</w:t>
+      </w:r>
+      <w:r>
+        <w:t xml:space="preserve"> </w:t>
+      </w:r>
+      <w:r>
+        <w:t>illustrates</w:t>
+      </w:r>
+      <w:r>
+        <w:t xml:space="preserve"> the simple use of the revised named-centric approach to kitting object manipulation.</w:t>
+      </w:r>
+    </w:p>
+    <w:p>
+      <w:pPr>
+        <w:pStyle w:val="BoxedCode"/>
+      </w:pPr>
+      <w:r>
+        <w:t xml:space="preserve">   </w:t>
+      </w:r>
+      <w:r>
+        <w:t>while(true) {</w:t>
+      </w:r>
+    </w:p>
+    <w:p>
+      <w:pPr>
+        <w:pStyle w:val="BoxedCode"/>
+      </w:pPr>
+      <w:r>
+        <w:t xml:space="preserve">    </w:t>
+      </w:r>
+      <w:r>
+        <w:t>CRCLClient.action_type action= new CRCLClient.action_type ();</w:t>
+      </w:r>
+    </w:p>
+    <w:p>
+      <w:pPr>
+        <w:pStyle w:val="BoxedCode"/>
+      </w:pPr>
+      <w:r>
+        <w:t xml:space="preserve">    </w:t>
+      </w:r>
+      <w:r>
+        <w:t>if(crcl.acquire(action)&lt;0)</w:t>
+      </w:r>
+    </w:p>
+    <w:p>
+      <w:pPr>
+        <w:pStyle w:val="BoxedCode"/>
+      </w:pPr>
+      <w:r>
+        <w:t xml:space="preserve">     </w:t>
+      </w:r>
+      <w:r>
+        <w:t>break;</w:t>
+      </w:r>
+    </w:p>
+    <w:p>
+      <w:pPr>
+        <w:pStyle w:val="BoxedCode"/>
+      </w:pPr>
+      <w:r>
+        <w:t xml:space="preserve">    </w:t>
+      </w:r>
+      <w:r>
+        <w:t>if(crcl.takepart(action.gear)&lt;0)</w:t>
+      </w:r>
+    </w:p>
+    <w:p>
+      <w:pPr>
+        <w:pStyle w:val="BoxedCode"/>
+      </w:pPr>
+      <w:r>
+        <w:t xml:space="preserve">     </w:t>
+      </w:r>
+      <w:r>
+        <w:t>break;</w:t>
+      </w:r>
+    </w:p>
+    <w:p>
+      <w:pPr>
+        <w:pStyle w:val="BoxedCode"/>
+      </w:pPr>
+      <w:r>
+        <w:t xml:space="preserve">    </w:t>
+      </w:r>
+      <w:r>
+        <w:t>if(crcl.placepart(action.gear, action.kit, action.openslot)&lt;0)</w:t>
+      </w:r>
+    </w:p>
+    <w:p>
+      <w:pPr>
+        <w:pStyle w:val="BoxedCode"/>
+      </w:pPr>
+      <w:r>
+        <w:t xml:space="preserve">     </w:t>
+      </w:r>
+      <w:r>
+        <w:t>break;</w:t>
+      </w:r>
+    </w:p>
+    <w:p>
+      <w:pPr>
+        <w:pStyle w:val="BoxedCode"/>
+      </w:pPr>
+      <w:r>
+        <w:t xml:space="preserve">    </w:t>
+      </w:r>
+      <w:r>
+        <w:t>Thread.sleep(50);</w:t>
+      </w:r>
+    </w:p>
+    <w:p>
+      <w:pPr>
+        <w:pStyle w:val="BoxedCode"/>
+      </w:pPr>
+      <w:r>
+        <w:t xml:space="preserve">   </w:t>
+      </w:r>
+      <w:r>
+        <w:t>}</w:t>
+      </w:r>
+    </w:p>
+    <w:p>
+      <w:r>
+        <w:t>The action_type Java class definition is used to pass the free gear, kitting tray and open slot names that are available to perform a kitting complete operation. Notice all the object instances are names, that at the lower level are translated into full functional specification of the CShape.</w:t>
+      </w:r>
+    </w:p>
+    <w:p/>
     <w:p/>
     <w:p/>
     <w:sectPr>
@@ -3565,6 +3682,42 @@
       <w:szCs w:val="32"/>
     </w:rPr>
   </w:style>
+  <w:style w:type="paragraph" w:customStyle="1" w:styleId="BoxedCode">
+    <w:name w:val="BoxedCode"/>
+    <w:basedOn w:val="Normal"/>
+    <w:link w:val="BoxedCodeChar"/>
+    <w:qFormat/>
+    <w:rsid w:val="00A85A28"/>
+    <w:pPr>
+      <w:pBdr>
+        <w:top w:val="dashed" w:sz="4" w:space="12" w:color="2F6FAB"/>
+        <w:left w:val="dashed" w:sz="4" w:space="9" w:color="2F6FAB"/>
+        <w:bottom w:val="dashed" w:sz="4" w:space="12" w:color="2F6FAB"/>
+        <w:right w:val="dashed" w:sz="4" w:space="12" w:color="2F6FAB"/>
+      </w:pBdr>
+      <w:shd w:val="clear" w:color="auto" w:fill="F9F9F9"/>
+      <w:spacing w:after="0" w:line="240" w:lineRule="auto"/>
+    </w:pPr>
+    <w:rPr>
+      <w:rFonts w:ascii="Courier New" w:eastAsia="Times New Roman" w:hAnsi="Courier New" w:cs="Courier New"/>
+      <w:color w:val="000000"/>
+      <w:sz w:val="18"/>
+      <w:lang w:bidi="en-US"/>
+    </w:rPr>
+  </w:style>
+  <w:style w:type="character" w:customStyle="1" w:styleId="BoxedCodeChar">
+    <w:name w:val="BoxedCode Char"/>
+    <w:basedOn w:val="DefaultParagraphFont"/>
+    <w:link w:val="BoxedCode"/>
+    <w:rsid w:val="00A85A28"/>
+    <w:rPr>
+      <w:rFonts w:ascii="Courier New" w:eastAsia="Times New Roman" w:hAnsi="Courier New" w:cs="Courier New"/>
+      <w:color w:val="000000"/>
+      <w:sz w:val="18"/>
+      <w:shd w:val="clear" w:color="auto" w:fill="F9F9F9"/>
+      <w:lang w:bidi="en-US"/>
+    </w:rPr>
+  </w:style>
 </w:styles>
 </file>
 
